--- a/trunk/Lab10/Writeup/Lab Write-up.docx
+++ b/trunk/Lab10/Writeup/Lab Write-up.docx
@@ -28,8 +28,34 @@
       <w:r>
         <w:t xml:space="preserve"> </w:t>
       </w:r>
-      <w:bookmarkStart w:id="0" w:name="_GoBack"/>
-      <w:bookmarkEnd w:id="0"/>
+      <w:r>
+        <w:t xml:space="preserve"> </w:t>
+      </w:r>
+      <w:r>
+        <w:t>During this lab, we developed an interface between embedded system components operating at different voltage levels, developed debugging techniques for transmitter (</w:t>
+      </w:r>
+      <w:proofErr w:type="spellStart"/>
+      <w:r>
+        <w:t>Tx</w:t>
+      </w:r>
+      <w:proofErr w:type="spellEnd"/>
+      <w:r>
+        <w:t>)/receiver(Rx) systems, adapted a virtual port to provide serial communication with a wireless module, and implemented a text communication system between a PC and a previously used LCD display via an IEEE</w:t>
+      </w:r>
+      <w:r>
+        <w:t xml:space="preserve"> </w:t>
+      </w:r>
+      <w:r>
+        <w:t xml:space="preserve">802.15.4 – </w:t>
+      </w:r>
+      <w:proofErr w:type="spellStart"/>
+      <w:r>
+        <w:t>ZigBee</w:t>
+      </w:r>
+      <w:proofErr w:type="spellEnd"/>
+      <w:r>
+        <w:t xml:space="preserve"> wireless module.</w:t>
+      </w:r>
     </w:p>
     <w:p>
       <w:pPr>
@@ -49,10 +75,15 @@
         <w:t>Hardware Design</w:t>
       </w:r>
       <w:r>
-        <w:t xml:space="preserve"> – </w:t>
-      </w:r>
-      <w:r>
-        <w:t>Pages 2 - 7</w:t>
+        <w:t>:</w:t>
+      </w:r>
+      <w:r>
+        <w:t xml:space="preserve"> </w:t>
+      </w:r>
+      <w:bookmarkStart w:id="0" w:name="_GoBack"/>
+      <w:bookmarkEnd w:id="0"/>
+      <w:r>
+        <w:t>Page 2</w:t>
       </w:r>
     </w:p>
     <w:p>
@@ -70,7 +101,10 @@
         <w:t>Software Design</w:t>
       </w:r>
       <w:r>
-        <w:t xml:space="preserve"> – Requirements document already in Objectives</w:t>
+        <w:t xml:space="preserve">: </w:t>
+      </w:r>
+      <w:r>
+        <w:t xml:space="preserve"> </w:t>
       </w:r>
     </w:p>
     <w:p>
@@ -87,52 +121,8 @@
         </w:rPr>
         <w:t>Measurement Data</w:t>
       </w:r>
-    </w:p>
-    <w:p>
-      <w:pPr>
-        <w:pStyle w:val="ListParagraph"/>
-        <w:numPr>
-          <w:ilvl w:val="1"/>
-          <w:numId w:val="2"/>
-        </w:numPr>
-      </w:pPr>
-      <w:r>
-        <w:t xml:space="preserve">~50mA measured current, </w:t>
-      </w:r>
-      <w:proofErr w:type="spellStart"/>
-      <w:r>
-        <w:t>ZigBee</w:t>
-      </w:r>
-      <w:proofErr w:type="spellEnd"/>
-      <w:r>
-        <w:t xml:space="preserve"> and sound shouldn’t increase current much since they will be rare compared to the rest of the program. The current will actually be less once sleeping has been implemented</w:t>
-      </w:r>
-    </w:p>
-    <w:p>
-      <w:pPr>
-        <w:pStyle w:val="ListParagraph"/>
-        <w:numPr>
-          <w:ilvl w:val="1"/>
-          <w:numId w:val="2"/>
-        </w:numPr>
-      </w:pPr>
-      <w:r>
-        <w:t xml:space="preserve">Estimated cost: </w:t>
-      </w:r>
-      <w:r>
-        <w:t>$125.84</w:t>
-      </w:r>
-      <w:r>
-        <w:t>, Bill of Materials:</w:t>
-      </w:r>
-      <w:r>
-        <w:t xml:space="preserve"> </w:t>
-      </w:r>
-      <w:r>
-        <w:t>page 8</w:t>
-      </w:r>
-      <w:r>
-        <w:t xml:space="preserve"> </w:t>
+      <w:r>
+        <w:t xml:space="preserve">: </w:t>
       </w:r>
     </w:p>
     <w:p>
@@ -224,7 +214,10 @@
     </w:r>
     <w:proofErr w:type="spellEnd"/>
     <w:r>
-      <w:t xml:space="preserve"> Ahmed and Stephen Hall</w:t>
+      <w:t xml:space="preserve"> Ahmed and </w:t>
+    </w:r>
+    <w:r>
+      <w:t>Stephen Hall</w:t>
     </w:r>
     <w:r>
       <w:br/>
@@ -239,7 +232,7 @@
     </w:r>
     <w:r>
       <w:br/>
-      <w:t>Lab 8</w:t>
+      <w:t>Lab 10</w:t>
     </w:r>
   </w:p>
 </w:hdr>
